--- a/thesis/thesis_title.docx
+++ b/thesis/thesis_title.docx
@@ -67,78 +67,6 @@
           <w:rFonts w:ascii="Calibri Light" w:hAnsi="Calibri Light" w:cs="Calibri Light"/>
           <w:b/>
           <w:bCs/>
-          <w:noProof/>
-          <w:color w:val="000000" w:themeColor="text1"/>
-          <w:lang w:val="en-US" w:eastAsia="nl-NL"/>
-        </w:rPr>
-        <w:drawing>
-          <wp:anchor distT="0" distB="0" distL="114300" distR="114300" simplePos="0" relativeHeight="251659264" behindDoc="0" locked="0" layoutInCell="1" allowOverlap="1" wp14:anchorId="7B3AFD3E" wp14:editId="31C8EBB2">
-            <wp:simplePos x="0" y="0"/>
-            <wp:positionH relativeFrom="column">
-              <wp:posOffset>-3229610</wp:posOffset>
-            </wp:positionH>
-            <wp:positionV relativeFrom="paragraph">
-              <wp:posOffset>725805</wp:posOffset>
-            </wp:positionV>
-            <wp:extent cx="10302240" cy="4297680"/>
-            <wp:effectExtent l="0" t="0" r="3810" b="7620"/>
-            <wp:wrapNone/>
-            <wp:docPr id="24" name="Afbeelding 24"/>
-            <wp:cNvGraphicFramePr>
-              <a:graphicFrameLocks xmlns:a="http://schemas.openxmlformats.org/drawingml/2006/main" noChangeAspect="1"/>
-            </wp:cNvGraphicFramePr>
-            <a:graphic xmlns:a="http://schemas.openxmlformats.org/drawingml/2006/main">
-              <a:graphicData uri="http://schemas.openxmlformats.org/drawingml/2006/picture">
-                <pic:pic xmlns:pic="http://schemas.openxmlformats.org/drawingml/2006/picture">
-                  <pic:nvPicPr>
-                    <pic:cNvPr id="0" name="Picture 10"/>
-                    <pic:cNvPicPr>
-                      <a:picLocks noChangeAspect="1" noChangeArrowheads="1"/>
-                    </pic:cNvPicPr>
-                  </pic:nvPicPr>
-                  <pic:blipFill>
-                    <a:blip r:embed="rId4" cstate="print">
-                      <a:extLst>
-                        <a:ext uri="{28A0092B-C50C-407E-A947-70E740481C1C}">
-                          <a14:useLocalDpi xmlns:a14="http://schemas.microsoft.com/office/drawing/2010/main" val="0"/>
-                        </a:ext>
-                      </a:extLst>
-                    </a:blip>
-                    <a:srcRect/>
-                    <a:stretch>
-                      <a:fillRect/>
-                    </a:stretch>
-                  </pic:blipFill>
-                  <pic:spPr bwMode="auto">
-                    <a:xfrm>
-                      <a:off x="0" y="0"/>
-                      <a:ext cx="10302240" cy="4297680"/>
-                    </a:xfrm>
-                    <a:prstGeom prst="rect">
-                      <a:avLst/>
-                    </a:prstGeom>
-                    <a:noFill/>
-                    <a:ln>
-                      <a:noFill/>
-                    </a:ln>
-                  </pic:spPr>
-                </pic:pic>
-              </a:graphicData>
-            </a:graphic>
-            <wp14:sizeRelH relativeFrom="margin">
-              <wp14:pctWidth>0</wp14:pctWidth>
-            </wp14:sizeRelH>
-            <wp14:sizeRelV relativeFrom="margin">
-              <wp14:pctHeight>0</wp14:pctHeight>
-            </wp14:sizeRelV>
-          </wp:anchor>
-        </w:drawing>
-      </w:r>
-      <w:r>
-        <w:rPr>
-          <w:rFonts w:ascii="Calibri Light" w:hAnsi="Calibri Light" w:cs="Calibri Light"/>
-          <w:b/>
-          <w:bCs/>
           <w:color w:val="000000" w:themeColor="text1"/>
           <w:sz w:val="40"/>
           <w:szCs w:val="40"/>
@@ -167,10 +95,10 @@
           <w:lang w:val="en-US" w:eastAsia="nl-NL"/>
         </w:rPr>
         <w:drawing>
-          <wp:anchor distT="0" distB="0" distL="114300" distR="114300" simplePos="0" relativeHeight="251663360" behindDoc="1" locked="0" layoutInCell="1" allowOverlap="1" wp14:anchorId="389AA6E3" wp14:editId="63C13117">
+          <wp:anchor distT="0" distB="0" distL="114300" distR="114300" simplePos="0" relativeHeight="251663360" behindDoc="1" locked="0" layoutInCell="1" allowOverlap="1" wp14:anchorId="389AA6E3" wp14:editId="0B779A0F">
             <wp:simplePos x="0" y="0"/>
             <wp:positionH relativeFrom="column">
-              <wp:posOffset>761365</wp:posOffset>
+              <wp:posOffset>821750</wp:posOffset>
             </wp:positionH>
             <wp:positionV relativeFrom="paragraph">
               <wp:posOffset>5144135</wp:posOffset>
@@ -192,7 +120,7 @@
                     </pic:cNvPicPr>
                   </pic:nvPicPr>
                   <pic:blipFill>
-                    <a:blip r:embed="rId5">
+                    <a:blip r:embed="rId4">
                       <a:extLst>
                         <a:ext uri="{28A0092B-C50C-407E-A947-70E740481C1C}">
                           <a14:useLocalDpi xmlns:a14="http://schemas.microsoft.com/office/drawing/2010/main" val="0"/>
@@ -241,16 +169,16 @@
           <w:lang w:val="en-US" w:eastAsia="nl-NL"/>
         </w:rPr>
         <w:drawing>
-          <wp:anchor distT="0" distB="0" distL="114300" distR="114300" simplePos="0" relativeHeight="251661312" behindDoc="1" locked="0" layoutInCell="1" allowOverlap="1" wp14:anchorId="2FD13469" wp14:editId="430402D3">
+          <wp:anchor distT="0" distB="0" distL="114300" distR="114300" simplePos="0" relativeHeight="251661312" behindDoc="1" locked="0" layoutInCell="1" allowOverlap="1" wp14:anchorId="2FD13469" wp14:editId="1B67823E">
             <wp:simplePos x="0" y="0"/>
             <wp:positionH relativeFrom="column">
-              <wp:posOffset>2872105</wp:posOffset>
+              <wp:posOffset>3103820</wp:posOffset>
             </wp:positionH>
             <wp:positionV relativeFrom="paragraph">
-              <wp:posOffset>5233670</wp:posOffset>
+              <wp:posOffset>5109845</wp:posOffset>
             </wp:positionV>
-            <wp:extent cx="2171700" cy="875665"/>
-            <wp:effectExtent l="0" t="0" r="0" b="635"/>
+            <wp:extent cx="2071087" cy="875665"/>
+            <wp:effectExtent l="0" t="0" r="5715" b="635"/>
             <wp:wrapNone/>
             <wp:docPr id="21" name="Afbeelding 21"/>
             <wp:cNvGraphicFramePr>
@@ -260,20 +188,13 @@
               <a:graphicData uri="http://schemas.openxmlformats.org/drawingml/2006/picture">
                 <pic:pic xmlns:pic="http://schemas.openxmlformats.org/drawingml/2006/picture">
                   <pic:nvPicPr>
-                    <pic:cNvPr id="0" name="Picture 6"/>
+                    <pic:cNvPr id="21" name="Afbeelding 21"/>
                     <pic:cNvPicPr>
                       <a:picLocks noChangeAspect="1" noChangeArrowheads="1"/>
                     </pic:cNvPicPr>
                   </pic:nvPicPr>
                   <pic:blipFill>
-                    <a:blip r:embed="rId6" cstate="print">
-                      <a:extLst>
-                        <a:ext uri="{28A0092B-C50C-407E-A947-70E740481C1C}">
-                          <a14:useLocalDpi xmlns:a14="http://schemas.microsoft.com/office/drawing/2010/main" val="0"/>
-                        </a:ext>
-                      </a:extLst>
-                    </a:blip>
-                    <a:srcRect/>
+                    <a:blip r:embed="rId5"/>
                     <a:stretch>
                       <a:fillRect/>
                     </a:stretch>
@@ -281,7 +202,78 @@
                   <pic:spPr bwMode="auto">
                     <a:xfrm>
                       <a:off x="0" y="0"/>
-                      <a:ext cx="2171700" cy="875665"/>
+                      <a:ext cx="2071087" cy="875665"/>
+                    </a:xfrm>
+                    <a:prstGeom prst="rect">
+                      <a:avLst/>
+                    </a:prstGeom>
+                    <a:noFill/>
+                    <a:ln>
+                      <a:noFill/>
+                    </a:ln>
+                  </pic:spPr>
+                </pic:pic>
+              </a:graphicData>
+            </a:graphic>
+            <wp14:sizeRelH relativeFrom="margin">
+              <wp14:pctWidth>0</wp14:pctWidth>
+            </wp14:sizeRelH>
+            <wp14:sizeRelV relativeFrom="margin">
+              <wp14:pctHeight>0</wp14:pctHeight>
+            </wp14:sizeRelV>
+          </wp:anchor>
+        </w:drawing>
+      </w:r>
+      <w:r>
+        <w:rPr>
+          <w:rFonts w:ascii="Calibri Light" w:hAnsi="Calibri Light" w:cs="Calibri Light"/>
+          <w:b/>
+          <w:bCs/>
+          <w:noProof/>
+          <w:color w:val="000000" w:themeColor="text1"/>
+          <w:lang w:val="en-US" w:eastAsia="nl-NL"/>
+        </w:rPr>
+        <w:drawing>
+          <wp:anchor distT="0" distB="0" distL="114300" distR="114300" simplePos="0" relativeHeight="251659264" behindDoc="0" locked="0" layoutInCell="1" allowOverlap="1" wp14:anchorId="7B3AFD3E" wp14:editId="77761221">
+            <wp:simplePos x="0" y="0"/>
+            <wp:positionH relativeFrom="column">
+              <wp:posOffset>-3226435</wp:posOffset>
+            </wp:positionH>
+            <wp:positionV relativeFrom="paragraph">
+              <wp:posOffset>293370</wp:posOffset>
+            </wp:positionV>
+            <wp:extent cx="10302240" cy="4292600"/>
+            <wp:effectExtent l="0" t="0" r="3810" b="0"/>
+            <wp:wrapNone/>
+            <wp:docPr id="24" name="Afbeelding 24"/>
+            <wp:cNvGraphicFramePr>
+              <a:graphicFrameLocks xmlns:a="http://schemas.openxmlformats.org/drawingml/2006/main" noChangeAspect="1"/>
+            </wp:cNvGraphicFramePr>
+            <a:graphic xmlns:a="http://schemas.openxmlformats.org/drawingml/2006/main">
+              <a:graphicData uri="http://schemas.openxmlformats.org/drawingml/2006/picture">
+                <pic:pic xmlns:pic="http://schemas.openxmlformats.org/drawingml/2006/picture">
+                  <pic:nvPicPr>
+                    <pic:cNvPr id="24" name="Afbeelding 24"/>
+                    <pic:cNvPicPr>
+                      <a:picLocks noChangeAspect="1" noChangeArrowheads="1"/>
+                    </pic:cNvPicPr>
+                  </pic:nvPicPr>
+                  <pic:blipFill>
+                    <a:blip r:embed="rId6">
+                      <a:extLst>
+                        <a:ext uri="{28A0092B-C50C-407E-A947-70E740481C1C}">
+                          <a14:useLocalDpi xmlns:a14="http://schemas.microsoft.com/office/drawing/2010/main" val="0"/>
+                        </a:ext>
+                      </a:extLst>
+                    </a:blip>
+                    <a:stretch>
+                      <a:fillRect/>
+                    </a:stretch>
+                  </pic:blipFill>
+                  <pic:spPr bwMode="auto">
+                    <a:xfrm>
+                      <a:off x="0" y="0"/>
+                      <a:ext cx="10302240" cy="4292600"/>
                     </a:xfrm>
                     <a:prstGeom prst="rect">
                       <a:avLst/>
